--- a/sop/airplane/6.0/Airplane mode by Ethernet of Wireless WAN automated testing.docx
+++ b/sop/airplane/6.0/Airplane mode by Ethernet of Wireless WAN automated testing.docx
@@ -819,11 +819,19 @@
         </w:rPr>
         <w:t xml:space="preserve">Install the </w:t>
       </w:r>
-      <w:r>
-        <w:rPr>
-          <w:rFonts w:ascii="Times New Roman" w:hAnsi="Times New Roman" w:cs="Times New Roman" w:hint="eastAsia"/>
-        </w:rPr>
-        <w:t>adb interface driver</w:t>
+      <w:proofErr w:type="spellStart"/>
+      <w:r>
+        <w:rPr>
+          <w:rFonts w:ascii="Times New Roman" w:hAnsi="Times New Roman" w:cs="Times New Roman" w:hint="eastAsia"/>
+        </w:rPr>
+        <w:t>adb</w:t>
+      </w:r>
+      <w:proofErr w:type="spellEnd"/>
+      <w:r>
+        <w:rPr>
+          <w:rFonts w:ascii="Times New Roman" w:hAnsi="Times New Roman" w:cs="Times New Roman" w:hint="eastAsia"/>
+        </w:rPr>
+        <w:t xml:space="preserve"> interface driver</w:t>
       </w:r>
     </w:p>
     <w:p>
@@ -1020,8 +1028,6 @@
         </w:rPr>
         <w:t>other\</w:t>
       </w:r>
-      <w:bookmarkStart w:id="3" w:name="_GoBack"/>
-      <w:bookmarkEnd w:id="3"/>
       <w:r>
         <w:rPr>
           <w:rFonts w:ascii="Times New Roman" w:hAnsi="Times New Roman" w:cs="Times New Roman"/>
@@ -1933,7 +1939,14 @@
         <w:rPr>
           <w:rFonts w:ascii="Times New Roman" w:hAnsi="Times New Roman" w:cs="Times New Roman" w:hint="eastAsia"/>
         </w:rPr>
-        <w:t>, make sure the 3G connection is finished.</w:t>
+        <w:t>, make sure the 3G connection is finished</w:t>
+      </w:r>
+      <w:proofErr w:type="gramStart"/>
+      <w:r>
+        <w:rPr>
+          <w:rFonts w:ascii="Times New Roman" w:hAnsi="Times New Roman" w:cs="Times New Roman" w:hint="eastAsia"/>
+        </w:rPr>
+        <w:t>.</w:t>
       </w:r>
       <w:r>
         <w:rPr>
@@ -1942,6 +1955,7 @@
         </w:rPr>
         <w:t>(</w:t>
       </w:r>
+      <w:proofErr w:type="gramEnd"/>
       <w:r>
         <w:rPr>
           <w:rFonts w:ascii="Times New Roman" w:hAnsi="Times New Roman" w:cs="Times New Roman" w:hint="eastAsia"/>
@@ -2136,6 +2150,7 @@
         </w:rPr>
         <w:t xml:space="preserve">opy the </w:t>
       </w:r>
+      <w:proofErr w:type="spellStart"/>
       <w:r>
         <w:rPr>
           <w:rFonts w:ascii="Times New Roman" w:hAnsi="Times New Roman" w:cs="Times New Roman" w:hint="eastAsia"/>
@@ -2154,6 +2169,7 @@
         </w:rPr>
         <w:t>an</w:t>
       </w:r>
+      <w:proofErr w:type="spellEnd"/>
       <w:r>
         <w:rPr>
           <w:rFonts w:ascii="Times New Roman" w:hAnsi="Times New Roman" w:cs="Times New Roman" w:hint="eastAsia"/>
@@ -2957,6 +2973,7 @@
         </w:rPr>
         <w:t>\</w:t>
       </w:r>
+      <w:proofErr w:type="spellStart"/>
       <w:r>
         <w:rPr>
           <w:rFonts w:ascii="Times New Roman" w:hAnsi="Times New Roman" w:cs="Times New Roman" w:hint="eastAsia"/>
@@ -2969,6 +2986,7 @@
         </w:rPr>
         <w:t>an</w:t>
       </w:r>
+      <w:proofErr w:type="spellEnd"/>
       <w:r>
         <w:rPr>
           <w:rFonts w:ascii="Times New Roman" w:hAnsi="Times New Roman" w:cs="Times New Roman" w:hint="eastAsia"/>
@@ -3186,6 +3204,7 @@
       <w:pPr>
         <w:rPr>
           <w:rFonts w:ascii="Times New Roman" w:hAnsi="Times New Roman" w:cs="Times New Roman"/>
+          <w:color w:val="00B0F0"/>
         </w:rPr>
       </w:pPr>
       <w:r>
@@ -3216,7 +3235,20 @@
         <w:rPr>
           <w:rFonts w:ascii="Times New Roman" w:hAnsi="Times New Roman" w:cs="Times New Roman" w:hint="eastAsia"/>
         </w:rPr>
-        <w:t xml:space="preserve"> you want. (Ex: 1)</w:t>
+        <w:t xml:space="preserve"> you want. (Ex: </w:t>
+      </w:r>
+      <w:r>
+        <w:rPr>
+          <w:rFonts w:ascii="Times New Roman" w:hAnsi="Times New Roman" w:cs="Times New Roman" w:hint="eastAsia"/>
+          <w:color w:val="FF0000"/>
+        </w:rPr>
+        <w:t>1</w:t>
+      </w:r>
+      <w:r>
+        <w:rPr>
+          <w:rFonts w:ascii="Times New Roman" w:hAnsi="Times New Roman" w:cs="Times New Roman" w:hint="eastAsia"/>
+        </w:rPr>
+        <w:t>)</w:t>
       </w:r>
       <w:r>
         <w:rPr>
@@ -3281,6 +3313,49 @@
         </w:rPr>
         <w:t>2)</w:t>
       </w:r>
+    </w:p>
+    <w:p>
+      <w:pPr>
+        <w:rPr>
+          <w:rFonts w:ascii="Times New Roman" w:hAnsi="Times New Roman" w:cs="Times New Roman"/>
+          <w:color w:val="00B0F0"/>
+        </w:rPr>
+      </w:pPr>
+      <w:r>
+        <w:rPr>
+          <w:rFonts w:ascii="Times New Roman" w:hAnsi="Times New Roman" w:cs="Times New Roman"/>
+        </w:rPr>
+        <w:t xml:space="preserve">Please input the Gateway. (Ex: </w:t>
+      </w:r>
+      <w:r>
+        <w:rPr>
+          <w:rFonts w:ascii="Times New Roman" w:hAnsi="Times New Roman" w:cs="Times New Roman" w:hint="eastAsia"/>
+          <w:color w:val="FF0000"/>
+        </w:rPr>
+        <w:t>8.8.8.8</w:t>
+      </w:r>
+      <w:r>
+        <w:rPr>
+          <w:rFonts w:ascii="Times New Roman" w:hAnsi="Times New Roman" w:cs="Times New Roman"/>
+        </w:rPr>
+        <w:t>), and tap the “Enter”.</w:t>
+      </w:r>
+      <w:r>
+        <w:rPr>
+          <w:rFonts w:ascii="Times New Roman" w:hAnsi="Times New Roman" w:cs="Times New Roman" w:hint="eastAsia"/>
+          <w:color w:val="00B0F0"/>
+        </w:rPr>
+        <w:t xml:space="preserve"> </w:t>
+      </w:r>
+      <w:r>
+        <w:rPr>
+          <w:rFonts w:ascii="Times New Roman" w:hAnsi="Times New Roman" w:cs="Times New Roman"/>
+          <w:color w:val="00B0F0"/>
+        </w:rPr>
+        <w:t>(Figure 2)</w:t>
+      </w:r>
+      <w:bookmarkStart w:id="3" w:name="_GoBack"/>
+      <w:bookmarkEnd w:id="3"/>
     </w:p>
     <w:p>
       <w:pPr>
@@ -3411,6 +3486,7 @@
         </w:rPr>
         <w:t>\</w:t>
       </w:r>
+      <w:proofErr w:type="spellStart"/>
       <w:r>
         <w:rPr>
           <w:rFonts w:ascii="Times New Roman" w:hAnsi="Times New Roman" w:cs="Times New Roman" w:hint="eastAsia"/>
@@ -3423,6 +3499,7 @@
         </w:rPr>
         <w:t>an</w:t>
       </w:r>
+      <w:proofErr w:type="spellEnd"/>
       <w:r>
         <w:rPr>
           <w:rFonts w:ascii="Times New Roman" w:hAnsi="Times New Roman" w:cs="Times New Roman" w:hint="eastAsia"/>
@@ -3707,6 +3784,7 @@
           <w:rFonts w:ascii="Times New Roman" w:hAnsi="Times New Roman" w:cs="Times New Roman"/>
         </w:rPr>
       </w:pPr>
+      <w:proofErr w:type="gramStart"/>
       <w:r>
         <w:rPr>
           <w:rFonts w:ascii="Times New Roman" w:hAnsi="Times New Roman" w:cs="Times New Roman"/>
@@ -3718,7 +3796,14 @@
         <w:rPr>
           <w:rFonts w:ascii="Times New Roman" w:hAnsi="Times New Roman" w:cs="Times New Roman" w:hint="eastAsia"/>
         </w:rPr>
-        <w:t xml:space="preserve">.txt is </w:t>
+        <w:t>.txt</w:t>
+      </w:r>
+      <w:proofErr w:type="gramEnd"/>
+      <w:r>
+        <w:rPr>
+          <w:rFonts w:ascii="Times New Roman" w:hAnsi="Times New Roman" w:cs="Times New Roman" w:hint="eastAsia"/>
+        </w:rPr>
+        <w:t xml:space="preserve"> is </w:t>
       </w:r>
       <w:r>
         <w:rPr>
@@ -3982,6 +4067,7 @@
           <w:rFonts w:ascii="Times New Roman" w:hAnsi="Times New Roman" w:cs="Times New Roman"/>
         </w:rPr>
       </w:pPr>
+      <w:proofErr w:type="gramStart"/>
       <w:r>
         <w:rPr>
           <w:rFonts w:ascii="Times New Roman" w:hAnsi="Times New Roman" w:cs="Times New Roman"/>
@@ -4001,6 +4087,7 @@
         </w:rPr>
         <w:t>.jpg</w:t>
       </w:r>
+      <w:proofErr w:type="gramEnd"/>
       <w:r>
         <w:rPr>
           <w:rFonts w:ascii="Times New Roman" w:hAnsi="Times New Roman" w:cs="Times New Roman" w:hint="eastAsia"/>
@@ -4082,6 +4169,7 @@
           <w:rFonts w:ascii="Times New Roman" w:hAnsi="Times New Roman" w:cs="Times New Roman"/>
         </w:rPr>
       </w:pPr>
+      <w:proofErr w:type="gramStart"/>
       <w:r>
         <w:rPr>
           <w:rFonts w:ascii="Times New Roman" w:hAnsi="Times New Roman" w:cs="Times New Roman"/>
@@ -4100,6 +4188,7 @@
         </w:rPr>
         <w:t>.jpg</w:t>
       </w:r>
+      <w:proofErr w:type="gramEnd"/>
       <w:r>
         <w:rPr>
           <w:rFonts w:ascii="Times New Roman" w:hAnsi="Times New Roman" w:cs="Times New Roman" w:hint="eastAsia"/>
@@ -8873,7 +8962,7 @@
 </file>
 
 <file path=customXml/itemProps1.xml><?xml version="1.0" encoding="utf-8"?>
-<ds:datastoreItem xmlns:ds="http://schemas.openxmlformats.org/officeDocument/2006/customXml" ds:itemID="{8871B5C1-D60F-408F-82F1-639768027879}">
+<ds:datastoreItem xmlns:ds="http://schemas.openxmlformats.org/officeDocument/2006/customXml" ds:itemID="{29770A3B-E9D3-42BB-8A35-AB2C12F08059}">
   <ds:schemaRefs>
     <ds:schemaRef ds:uri="http://schemas.openxmlformats.org/officeDocument/2006/bibliography"/>
   </ds:schemaRefs>
